--- a/abstract.docx
+++ b/abstract.docx
@@ -1,42 +1,175 @@
 
 <file path=word/document.xml><?xml version="1.0" encoding="utf-8"?>
-<w:document xmlns:wpc="http://schemas.microsoft.com/office/word/2010/wordprocessingCanvas" xmlns:mc="http://schemas.openxmlformats.org/markup-compatibility/2006" xmlns:o="urn:schemas-microsoft-com:office:office" xmlns:r="http://schemas.openxmlformats.org/officeDocument/2006/relationships" xmlns:m="http://schemas.openxmlformats.org/officeDocument/2006/math" xmlns:v="urn:schemas-microsoft-com:vml" xmlns:wp14="http://schemas.microsoft.com/office/word/2010/wordprocessingDrawing" xmlns:wp="http://schemas.openxmlformats.org/drawingml/2006/wordprocessingDrawing" xmlns:w10="urn:schemas-microsoft-com:office:word" xmlns:w="http://schemas.openxmlformats.org/wordprocessingml/2006/main" xmlns:w14="http://schemas.microsoft.com/office/word/2010/wordml" xmlns:wpg="http://schemas.microsoft.com/office/word/2010/wordprocessingGroup" xmlns:wpi="http://schemas.microsoft.com/office/word/2010/wordprocessingInk" xmlns:wne="http://schemas.microsoft.com/office/word/2006/wordml" xmlns:wps="http://schemas.microsoft.com/office/word/2010/wordprocessingShape" mc:Ignorable="w14 wp14">
+<w:document xmlns:w="http://schemas.openxmlformats.org/wordprocessingml/2006/main" xmlns:m="http://schemas.openxmlformats.org/officeDocument/2006/math" xmlns:r="http://schemas.openxmlformats.org/officeDocument/2006/relationships" xmlns:o="urn:schemas-microsoft-com:office:office" xmlns:v="urn:schemas-microsoft-com:vml" xmlns:w10="urn:schemas-microsoft-com:office:word" xmlns:a="http://schemas.openxmlformats.org/drawingml/2006/main" xmlns:pic="http://schemas.openxmlformats.org/drawingml/2006/picture" xmlns:wp="http://schemas.openxmlformats.org/drawingml/2006/wordprocessingDrawing">
   <w:body>
     <w:p>
       <w:pPr>
         <w:pStyle w:val="Title"/>
       </w:pPr>
       <w:r>
-        <w:t xml:space="preserve">Adaptative peak shifts with stress-induced </w:t>
-      </w:r>
-      <w:bookmarkStart w:id="0" w:name="_GoBack"/>
-      <w:bookmarkEnd w:id="0"/>
-      <w:r>
-        <w:t xml:space="preserve">mutagenesis </w:t>
-      </w:r>
-    </w:p>
-    <w:p>
-      <w:pPr>
-        <w:pStyle w:val="Title"/>
-      </w:pPr>
-      <w:r>
-        <w:t xml:space="preserve">Population genetics of adaptation with stress-induced mutagenesis </w:t>
-      </w:r>
-    </w:p>
-    <w:p>
-      <w:pPr>
-        <w:pStyle w:val="Title"/>
-      </w:pPr>
-      <w:r>
-        <w:t xml:space="preserve">Stress-induced mutagenesis on rugged adaptive landscapes </w:t>
-      </w:r>
-    </w:p>
-    <w:p>
-      <w:pPr>
-        <w:pStyle w:val="Title"/>
-      </w:pPr>
-      <w:r>
-        <w:t>Stress-induced mutagenesis on rugged fitness landscapes</w:t>
+        <w:t xml:space="preserve">Adaptative</w:t>
+      </w:r>
+      <w:r>
+        <w:t xml:space="preserve"> </w:t>
+      </w:r>
+      <w:r>
+        <w:t xml:space="preserve">peak</w:t>
+      </w:r>
+      <w:r>
+        <w:t xml:space="preserve"> </w:t>
+      </w:r>
+      <w:r>
+        <w:t xml:space="preserve">shifts</w:t>
+      </w:r>
+      <w:r>
+        <w:t xml:space="preserve"> </w:t>
+      </w:r>
+      <w:r>
+        <w:t xml:space="preserve">with</w:t>
+      </w:r>
+      <w:r>
+        <w:t xml:space="preserve"> </w:t>
+      </w:r>
+      <w:r>
+        <w:t xml:space="preserve">stress-induced</w:t>
+      </w:r>
+      <w:r>
+        <w:t xml:space="preserve"> </w:t>
+      </w:r>
+      <w:r>
+        <w:t xml:space="preserve">mutagenesis</w:t>
+      </w:r>
+      <w:r>
+        <w:t xml:space="preserve"> </w:t>
+      </w:r>
+      <w:r>
+        <w:t xml:space="preserve">//</w:t>
+      </w:r>
+      <w:r>
+        <w:t xml:space="preserve"> </w:t>
+      </w:r>
+      <w:r>
+        <w:t xml:space="preserve">Population</w:t>
+      </w:r>
+      <w:r>
+        <w:t xml:space="preserve"> </w:t>
+      </w:r>
+      <w:r>
+        <w:t xml:space="preserve">genetics</w:t>
+      </w:r>
+      <w:r>
+        <w:t xml:space="preserve"> </w:t>
+      </w:r>
+      <w:r>
+        <w:t xml:space="preserve">of</w:t>
+      </w:r>
+      <w:r>
+        <w:t xml:space="preserve"> </w:t>
+      </w:r>
+      <w:r>
+        <w:t xml:space="preserve">adaptation</w:t>
+      </w:r>
+      <w:r>
+        <w:t xml:space="preserve"> </w:t>
+      </w:r>
+      <w:r>
+        <w:t xml:space="preserve">with</w:t>
+      </w:r>
+      <w:r>
+        <w:t xml:space="preserve"> </w:t>
+      </w:r>
+      <w:r>
+        <w:t xml:space="preserve">stress-induced</w:t>
+      </w:r>
+      <w:r>
+        <w:t xml:space="preserve"> </w:t>
+      </w:r>
+      <w:r>
+        <w:t xml:space="preserve">mutagenesis</w:t>
+      </w:r>
+      <w:r>
+        <w:t xml:space="preserve"> </w:t>
+      </w:r>
+      <w:r>
+        <w:t xml:space="preserve">//</w:t>
+      </w:r>
+      <w:r>
+        <w:t xml:space="preserve"> </w:t>
+      </w:r>
+      <w:r>
+        <w:t xml:space="preserve">Stress-induced</w:t>
+      </w:r>
+      <w:r>
+        <w:t xml:space="preserve"> </w:t>
+      </w:r>
+      <w:r>
+        <w:t xml:space="preserve">mutagenesis</w:t>
+      </w:r>
+      <w:r>
+        <w:t xml:space="preserve"> </w:t>
+      </w:r>
+      <w:r>
+        <w:t xml:space="preserve">on</w:t>
+      </w:r>
+      <w:r>
+        <w:t xml:space="preserve"> </w:t>
+      </w:r>
+      <w:r>
+        <w:t xml:space="preserve">rugged</w:t>
+      </w:r>
+      <w:r>
+        <w:t xml:space="preserve"> </w:t>
+      </w:r>
+      <w:r>
+        <w:t xml:space="preserve">adaptive</w:t>
+      </w:r>
+      <w:r>
+        <w:t xml:space="preserve"> </w:t>
+      </w:r>
+      <w:r>
+        <w:t xml:space="preserve">landscapes</w:t>
+      </w:r>
+      <w:r>
+        <w:t xml:space="preserve"> </w:t>
+      </w:r>
+      <w:r>
+        <w:t xml:space="preserve">//</w:t>
+      </w:r>
+      <w:r>
+        <w:t xml:space="preserve"> </w:t>
+      </w:r>
+      <w:r>
+        <w:t xml:space="preserve">Stress-induced</w:t>
+      </w:r>
+      <w:r>
+        <w:t xml:space="preserve"> </w:t>
+      </w:r>
+      <w:r>
+        <w:t xml:space="preserve">mutagenesis</w:t>
+      </w:r>
+      <w:r>
+        <w:t xml:space="preserve"> </w:t>
+      </w:r>
+      <w:r>
+        <w:t xml:space="preserve">on</w:t>
+      </w:r>
+      <w:r>
+        <w:t xml:space="preserve"> </w:t>
+      </w:r>
+      <w:r>
+        <w:t xml:space="preserve">rugged</w:t>
+      </w:r>
+      <w:r>
+        <w:t xml:space="preserve"> </w:t>
+      </w:r>
+      <w:r>
+        <w:t xml:space="preserve">fitness</w:t>
+      </w:r>
+      <w:r>
+        <w:t xml:space="preserve"> </w:t>
+      </w:r>
+      <w:r>
+        <w:t xml:space="preserve">landscapes</w:t>
       </w:r>
     </w:p>
     <w:p>
@@ -44,55 +177,79 @@
         <w:pStyle w:val="Authors"/>
       </w:pPr>
       <w:r>
-        <w:t>Yoav Ram and</w:t>
-      </w:r>
-      <w:r>
-        <w:t xml:space="preserve"> Lilach Hadany</w:t>
+        <w:t xml:space="preserve">Yoav</w:t>
+      </w:r>
+      <w:r>
+        <w:t xml:space="preserve"> </w:t>
+      </w:r>
+      <w:r>
+        <w:t xml:space="preserve">Ram</w:t>
+      </w:r>
+      <w:r>
+        <w:t xml:space="preserve"> </w:t>
+      </w:r>
+      <w:r>
+        <w:t xml:space="preserve">and</w:t>
+      </w:r>
+      <w:r>
+        <w:t xml:space="preserve"> </w:t>
+      </w:r>
+      <w:r>
+        <w:t xml:space="preserve">Lilach</w:t>
+      </w:r>
+      <w:r>
+        <w:t xml:space="preserve"> </w:t>
+      </w:r>
+      <w:r>
+        <w:t xml:space="preserve">Hadany</w:t>
       </w:r>
     </w:p>
     <w:p>
       <w:r>
-        <w:t>In 1931 Sewall Wright presented a classic problem: how can a population cross a fitness valley and shift from a one adaptive peak to a higher one? Wright’s problem is still an open question in evolutionary biology despite his own “shifting-b</w:t>
-      </w:r>
-      <w:r>
-        <w:t>alance theory” and other attempts to resolve it.</w:t>
+        <w:t xml:space="preserve">In 1931 Sewall Wright presented a classic problem: given that the selective value of two or more loci are under positive epistasis, how can a population evolve from one allele combination to a fitter? Wright’s problem is still an open question in evolutionary biology despite his own</w:t>
+      </w:r>
+      <w:r>
+        <w:t xml:space="preserve"> </w:t>
+      </w:r>
+      <w:r>
+        <w:t xml:space="preserve">“</w:t>
+      </w:r>
+      <w:r>
+        <w:t xml:space="preserve">shifting-balance theory</w:t>
+      </w:r>
+      <w:r>
+        <w:t xml:space="preserve">”</w:t>
+      </w:r>
+      <w:r>
+        <w:t xml:space="preserve"> </w:t>
+      </w:r>
+      <w:r>
+        <w:t xml:space="preserve">and others’ attempts to resolve it.</w:t>
       </w:r>
     </w:p>
     <w:p>
       <w:r>
-        <w:t>Stress-induced mutagenesis, the process in which maladapted individuals increase their mutation rate, has been evidenced in numerous species, both prokaryote and eukaryote. In addition, we have previously de</w:t>
-      </w:r>
-      <w:r>
-        <w:t>monstrated that stress-induced mutagenesis should evolve by natural selection and that it increases the mean fitness of populations.</w:t>
+        <w:t xml:space="preserve">Stress-induced mutagenesis, the process in which maladapted individuals increase their mutation rate, has been evidenced in numerous species, both prokaryote and eukaryote. In addition, we have previously demonstrated that stress-induced mutagenesis should evolve by natural selection and that it increases the mean fitness of populations.</w:t>
       </w:r>
     </w:p>
     <w:p>
       <w:r>
-        <w:t xml:space="preserve">Here we analyze a population genetic model of a rugged adaptive landscape. We derive analytical expressions that show that </w:t>
-      </w:r>
-      <w:r>
-        <w:t>stress-induced mutagenesis increases the adaptation rate and present the results of stochastic simulations that validate our analysis. Our results suggest that stress-induced mutagenesis can resolve the problem of adaptive peak shifts and that it increases</w:t>
-      </w:r>
-      <w:r>
-        <w:t xml:space="preserve"> the capacity populations to adapt.</w:t>
+        <w:t xml:space="preserve">Here we analyze a population genetic model of a rugged adaptive landscape. We derive analytical expressions that show that stress-induced mutagenesis increases the adaptation rate and present the results of stochastic simulations that validate our analysis. Our results suggest that stress-induced mutagenesis can increase the capacity of populations to adapt, in particular in the case of complex adaptations.</w:t>
       </w:r>
     </w:p>
-    <w:sectPr>
-      <w:pgSz w:w="11906" w:h="16838"/>
-      <w:pgMar w:top="1440" w:right="1800" w:bottom="1440" w:left="1800" w:header="708" w:footer="708" w:gutter="0"/>
-      <w:cols w:space="708"/>
-      <w:docGrid w:linePitch="360"/>
-    </w:sectPr>
   </w:body>
 </w:document>
 </file>
 
+<file path=word/footnotes.xml><?xml version="1.0" encoding="utf-8"?>
+<w:footnotes xmlns:w="http://schemas.openxmlformats.org/wordprocessingml/2006/main" xmlns:m="http://schemas.openxmlformats.org/officeDocument/2006/math" xmlns:r="http://schemas.openxmlformats.org/officeDocument/2006/relationships" xmlns:o="urn:schemas-microsoft-com:office:office" xmlns:v="urn:schemas-microsoft-com:vml" xmlns:w10="urn:schemas-microsoft-com:office:word" xmlns:a="http://schemas.openxmlformats.org/drawingml/2006/main" xmlns:pic="http://schemas.openxmlformats.org/drawingml/2006/picture" xmlns:wp="http://schemas.openxmlformats.org/drawingml/2006/wordprocessingDrawing"/>
+</file>
+
 <file path=word/numbering.xml><?xml version="1.0" encoding="utf-8"?>
-<w:numbering xmlns:wpc="http://schemas.microsoft.com/office/word/2010/wordprocessingCanvas" xmlns:mc="http://schemas.openxmlformats.org/markup-compatibility/2006" xmlns:o="urn:schemas-microsoft-com:office:office" xmlns:r="http://schemas.openxmlformats.org/officeDocument/2006/relationships" xmlns:m="http://schemas.openxmlformats.org/officeDocument/2006/math" xmlns:v="urn:schemas-microsoft-com:vml" xmlns:wp14="http://schemas.microsoft.com/office/word/2010/wordprocessingDrawing" xmlns:wp="http://schemas.openxmlformats.org/drawingml/2006/wordprocessingDrawing" xmlns:w10="urn:schemas-microsoft-com:office:word" xmlns:w="http://schemas.openxmlformats.org/wordprocessingml/2006/main" xmlns:w14="http://schemas.microsoft.com/office/word/2010/wordml" xmlns:wpg="http://schemas.microsoft.com/office/word/2010/wordprocessingGroup" xmlns:wpi="http://schemas.microsoft.com/office/word/2010/wordprocessingInk" xmlns:wne="http://schemas.microsoft.com/office/word/2006/wordml" xmlns:wps="http://schemas.microsoft.com/office/word/2010/wordprocessingShape" mc:Ignorable="w14 wp14">
+<w:numbering xmlns:w="http://schemas.openxmlformats.org/wordprocessingml/2006/main">
   <w:abstractNum w:abstractNumId="0">
-    <w:nsid w:val="2F311A6D"/>
+    <w:nsid w:val="b4bbb5b4"/>
     <w:multiLevelType w:val="multilevel"/>
-    <w:tmpl w:val="D626F024"/>
     <w:lvl w:ilvl="0">
       <w:numFmt w:val="bullet"/>
       <w:lvlText w:val=" "/>
@@ -170,16 +327,6 @@
         <w:ind w:left="4800" w:hanging="480"/>
       </w:pPr>
     </w:lvl>
-    <w:lvl w:ilvl="7">
-      <w:numFmt w:val="decimal"/>
-      <w:lvlText w:val=""/>
-      <w:lvlJc w:val="left"/>
-    </w:lvl>
-    <w:lvl w:ilvl="8">
-      <w:numFmt w:val="decimal"/>
-      <w:lvlText w:val=""/>
-      <w:lvlJc w:val="left"/>
-    </w:lvl>
   </w:abstractNum>
   <w:num w:numId="1">
     <w:abstractNumId w:val="0"/>
@@ -188,7 +335,7 @@
 </file>
 
 <file path=word/styles.xml><?xml version="1.0" encoding="utf-8"?>
-<w:styles xmlns:mc="http://schemas.openxmlformats.org/markup-compatibility/2006" xmlns:r="http://schemas.openxmlformats.org/officeDocument/2006/relationships" xmlns:w="http://schemas.openxmlformats.org/wordprocessingml/2006/main" xmlns:w14="http://schemas.microsoft.com/office/word/2010/wordml" mc:Ignorable="w14">
+<w:styles xmlns:r="http://schemas.openxmlformats.org/officeDocument/2006/relationships" xmlns:w="http://schemas.openxmlformats.org/wordprocessingml/2006/main">
   <w:docDefaults>
     <w:rPrDefault>
       <w:rPr>
@@ -204,22 +351,21 @@
       </w:pPr>
     </w:pPrDefault>
   </w:docDefaults>
-  <w:latentStyles w:defLockedState="0" w:defUIPriority="0" w:defSemiHidden="0" w:defUnhideWhenUsed="0" w:defQFormat="0" w:count="267"/>
+  <w:latentStyles w:defLockedState="0" w:defUIPriority="0" w:defSemiHidden="0" w:defUnhideWhenUsed="0" w:defQFormat="0" w:count="276"/>
   <w:style w:type="paragraph" w:default="1" w:styleId="Normal">
     <w:name w:val="Normal"/>
     <w:qFormat/>
   </w:style>
-  <w:style w:type="paragraph" w:styleId="Heading1">
-    <w:name w:val="heading 1"/>
+  <w:style w:type="paragraph" w:styleId="Title">
+    <w:name w:val="Title"/>
     <w:basedOn w:val="Normal"/>
     <w:next w:val="Normal"/>
-    <w:uiPriority w:val="9"/>
     <w:qFormat/>
     <w:pPr>
       <w:keepNext/>
       <w:keepLines/>
-      <w:spacing w:before="480" w:after="0"/>
-      <w:outlineLvl w:val="0"/>
+      <w:spacing w:before="480" w:after="240"/>
+      <w:jc w:val="center"/>
     </w:pPr>
     <w:rPr>
       <w:rFonts w:asciiTheme="majorHAnsi" w:eastAsiaTheme="majorEastAsia" w:hAnsiTheme="majorHAnsi" w:cstheme="majorBidi"/>
@@ -230,8 +376,49 @@
       <w:szCs w:val="36"/>
     </w:rPr>
   </w:style>
+  <w:style w:type="paragraph" w:styleId="Authors">
+    <w:name w:val="Authors"/>
+    <w:next w:val="Normal"/>
+    <w:qFormat/>
+    <w:pPr>
+      <w:keepNext/>
+      <w:keepLines/>
+      <w:jc w:val="center"/>
+    </w:pPr>
+  </w:style>
+  <w:style w:type="paragraph" w:styleId="Date">
+    <w:name w:val="Date"/>
+    <w:next w:val="Normal"/>
+    <w:qFormat/>
+    <w:pPr>
+      <w:keepNext/>
+      <w:keepLines/>
+      <w:jc w:val="center"/>
+    </w:pPr>
+  </w:style>
+  <w:style w:type="paragraph" w:styleId="Heading1">
+    <w:name w:val="Heading 1"/>
+    <w:basedOn w:val="Normal"/>
+    <w:next w:val="Normal"/>
+    <w:uiPriority w:val="9"/>
+    <w:qFormat/>
+    <w:pPr>
+      <w:keepNext/>
+      <w:keepLines/>
+      <w:spacing w:before="480" w:after="0"/>
+      <w:outlineLvl w:val="0"/>
+    </w:pPr>
+    <w:rPr>
+      <w:rFonts w:asciiTheme="majorHAnsi" w:eastAsiaTheme="majorEastAsia" w:hAnsiTheme="majorHAnsi" w:cstheme="majorBidi"/>
+      <w:b/>
+      <w:bCs/>
+      <w:color w:val="345A8A" w:themeColor="accent1" w:themeShade="B5"/>
+      <w:sz w:val="36"/>
+      <w:szCs w:val="36"/>
+    </w:rPr>
+  </w:style>
   <w:style w:type="paragraph" w:styleId="Heading2">
-    <w:name w:val="heading 2"/>
+    <w:name w:val="Heading 2"/>
     <w:basedOn w:val="Normal"/>
     <w:next w:val="Normal"/>
     <w:uiPriority w:val="9"/>
@@ -253,7 +440,7 @@
     </w:rPr>
   </w:style>
   <w:style w:type="paragraph" w:styleId="Heading3">
-    <w:name w:val="heading 3"/>
+    <w:name w:val="Heading 3"/>
     <w:basedOn w:val="Normal"/>
     <w:next w:val="Normal"/>
     <w:uiPriority w:val="9"/>
@@ -263,7 +450,7 @@
       <w:keepNext/>
       <w:keepLines/>
       <w:spacing w:before="200" w:after="0"/>
-      <w:outlineLvl w:val="2"/>
+      <w:outlineLvl w:val="1"/>
     </w:pPr>
     <w:rPr>
       <w:rFonts w:asciiTheme="majorHAnsi" w:eastAsiaTheme="majorEastAsia" w:hAnsiTheme="majorHAnsi" w:cstheme="majorBidi"/>
@@ -275,7 +462,7 @@
     </w:rPr>
   </w:style>
   <w:style w:type="paragraph" w:styleId="Heading4">
-    <w:name w:val="heading 4"/>
+    <w:name w:val="Heading 4"/>
     <w:basedOn w:val="Normal"/>
     <w:next w:val="Normal"/>
     <w:uiPriority w:val="9"/>
@@ -285,17 +472,19 @@
       <w:keepNext/>
       <w:keepLines/>
       <w:spacing w:before="200" w:after="0"/>
-      <w:outlineLvl w:val="3"/>
+      <w:outlineLvl w:val="1"/>
     </w:pPr>
     <w:rPr>
       <w:rFonts w:asciiTheme="majorHAnsi" w:eastAsiaTheme="majorEastAsia" w:hAnsiTheme="majorHAnsi" w:cstheme="majorBidi"/>
       <w:b/>
       <w:bCs/>
       <w:color w:val="4F81BD" w:themeColor="accent1"/>
+      <w:sz w:val="24"/>
+      <w:szCs w:val="24"/>
     </w:rPr>
   </w:style>
   <w:style w:type="paragraph" w:styleId="Heading5">
-    <w:name w:val="heading 5"/>
+    <w:name w:val="Heading 5"/>
     <w:basedOn w:val="Normal"/>
     <w:next w:val="Normal"/>
     <w:uiPriority w:val="9"/>
@@ -305,26 +494,44 @@
       <w:keepNext/>
       <w:keepLines/>
       <w:spacing w:before="200" w:after="0"/>
-      <w:outlineLvl w:val="4"/>
+      <w:outlineLvl w:val="1"/>
     </w:pPr>
     <w:rPr>
       <w:rFonts w:asciiTheme="majorHAnsi" w:eastAsiaTheme="majorEastAsia" w:hAnsiTheme="majorHAnsi" w:cstheme="majorBidi"/>
       <w:i/>
       <w:iCs/>
       <w:color w:val="4F81BD" w:themeColor="accent1"/>
+      <w:sz w:val="24"/>
+      <w:szCs w:val="24"/>
+    </w:rPr>
+  </w:style>
+  <w:style w:type="paragraph" w:styleId="BlockQuote">
+    <w:name w:val="Block Quote"/>
+    <w:basedOn w:val="Normal"/>
+    <w:next w:val="Normal"/>
+    <w:uiPriority w:val="9"/>
+    <w:unhideWhenUsed/>
+    <w:qFormat/>
+    <w:pPr>
+      <w:spacing w:before="100" w:after="100"/>
+    </w:pPr>
+    <w:rPr>
+      <w:rFonts w:asciiTheme="majorHAnsi" w:eastAsiaTheme="majorEastAsia" w:hAnsiTheme="majorHAnsi" w:cstheme="majorBidi"/>
+      <w:bCs/>
+      <w:sz w:val="20"/>
+      <w:szCs w:val="20"/>
     </w:rPr>
   </w:style>
   <w:style w:type="character" w:default="1" w:styleId="DefaultParagraphFont">
     <w:name w:val="Default Paragraph Font"/>
-    <w:uiPriority w:val="1"/>
     <w:semiHidden/>
     <w:unhideWhenUsed/>
   </w:style>
   <w:style w:type="table" w:default="1" w:styleId="TableNormal">
     <w:name w:val="Normal Table"/>
-    <w:uiPriority w:val="99"/>
     <w:semiHidden/>
     <w:unhideWhenUsed/>
+    <w:qFormat/>
     <w:tblPr>
       <w:tblInd w:w="0" w:type="dxa"/>
       <w:tblCellMar>
@@ -335,70 +542,7 @@
       </w:tblCellMar>
     </w:tblPr>
   </w:style>
-  <w:style w:type="numbering" w:default="1" w:styleId="NoList">
-    <w:name w:val="No List"/>
-    <w:uiPriority w:val="99"/>
-    <w:semiHidden/>
-    <w:unhideWhenUsed/>
-  </w:style>
-  <w:style w:type="paragraph" w:styleId="Title">
-    <w:name w:val="Title"/>
-    <w:basedOn w:val="Normal"/>
-    <w:next w:val="Normal"/>
-    <w:qFormat/>
-    <w:pPr>
-      <w:keepNext/>
-      <w:keepLines/>
-      <w:spacing w:before="480" w:after="240"/>
-      <w:jc w:val="center"/>
-    </w:pPr>
-    <w:rPr>
-      <w:rFonts w:asciiTheme="majorHAnsi" w:eastAsiaTheme="majorEastAsia" w:hAnsiTheme="majorHAnsi" w:cstheme="majorBidi"/>
-      <w:b/>
-      <w:bCs/>
-      <w:color w:val="345A8A" w:themeColor="accent1" w:themeShade="B5"/>
-      <w:sz w:val="36"/>
-      <w:szCs w:val="36"/>
-    </w:rPr>
-  </w:style>
-  <w:style w:type="paragraph" w:customStyle="1" w:styleId="Authors">
-    <w:name w:val="Authors"/>
-    <w:next w:val="Normal"/>
-    <w:qFormat/>
-    <w:pPr>
-      <w:keepNext/>
-      <w:keepLines/>
-      <w:jc w:val="center"/>
-    </w:pPr>
-  </w:style>
-  <w:style w:type="paragraph" w:styleId="Date">
-    <w:name w:val="Date"/>
-    <w:next w:val="Normal"/>
-    <w:qFormat/>
-    <w:pPr>
-      <w:keepNext/>
-      <w:keepLines/>
-      <w:jc w:val="center"/>
-    </w:pPr>
-  </w:style>
-  <w:style w:type="paragraph" w:customStyle="1" w:styleId="BlockQuote">
-    <w:name w:val="Block Quote"/>
-    <w:basedOn w:val="Normal"/>
-    <w:next w:val="Normal"/>
-    <w:uiPriority w:val="9"/>
-    <w:unhideWhenUsed/>
-    <w:qFormat/>
-    <w:pPr>
-      <w:spacing w:before="100" w:after="100"/>
-    </w:pPr>
-    <w:rPr>
-      <w:rFonts w:asciiTheme="majorHAnsi" w:eastAsiaTheme="majorEastAsia" w:hAnsiTheme="majorHAnsi" w:cstheme="majorBidi"/>
-      <w:bCs/>
-      <w:sz w:val="20"/>
-      <w:szCs w:val="20"/>
-    </w:rPr>
-  </w:style>
-  <w:style w:type="paragraph" w:customStyle="1" w:styleId="DefinitionTerm">
+  <w:style w:type="paragraph" w:styleId="DefinitionTerm">
     <w:name w:val="Definition Term"/>
     <w:basedOn w:val="Normal"/>
     <w:next w:val="Definition"/>
@@ -411,33 +555,35 @@
       <w:b/>
     </w:rPr>
   </w:style>
-  <w:style w:type="paragraph" w:customStyle="1" w:styleId="Definition">
+  <w:style w:type="paragraph" w:styleId="Definition">
     <w:name w:val="Definition"/>
     <w:basedOn w:val="Normal"/>
   </w:style>
   <w:style w:type="paragraph" w:styleId="BodyText">
     <w:name w:val="Body Text"/>
     <w:basedOn w:val="Normal"/>
+    <w:link w:val="BodyTextChar"/>
     <w:pPr>
       <w:spacing w:after="120"/>
     </w:pPr>
   </w:style>
-  <w:style w:type="paragraph" w:customStyle="1" w:styleId="TableCaption">
+  <w:style w:type="paragraph" w:styleId="TableCaption">
     <w:name w:val="Table Caption"/>
     <w:basedOn w:val="Normal"/>
-    <w:pPr>
-      <w:spacing w:after="120"/>
+    <w:link w:val="BodyTextChar"/>
+    <w:pPr>
+      <w:spacing w:before="0" w:after="120"/>
     </w:pPr>
     <w:rPr>
       <w:i/>
     </w:rPr>
   </w:style>
-  <w:style w:type="paragraph" w:customStyle="1" w:styleId="ImageCaption">
+  <w:style w:type="paragraph" w:styleId="ImageCaption">
     <w:name w:val="Image Caption"/>
     <w:basedOn w:val="Normal"/>
     <w:link w:val="BodyTextChar"/>
     <w:pPr>
-      <w:spacing w:after="120"/>
+      <w:spacing w:before="0" w:after="120"/>
     </w:pPr>
     <w:rPr>
       <w:i/>
@@ -446,26 +592,25 @@
   <w:style w:type="character" w:customStyle="1" w:styleId="BodyTextChar">
     <w:name w:val="Body Text Char"/>
     <w:basedOn w:val="DefaultParagraphFont"/>
-    <w:link w:val="ImageCaption"/>
+    <w:link w:val="BodyText"/>
   </w:style>
   <w:style w:type="character" w:customStyle="1" w:styleId="VerbatimChar">
     <w:name w:val="Verbatim Char"/>
     <w:basedOn w:val="BodyTextChar"/>
-    <w:link w:val="SourceCode"/>
     <w:rPr>
       <w:rFonts w:ascii="Consolas" w:hAnsi="Consolas"/>
       <w:sz w:val="22"/>
     </w:rPr>
   </w:style>
-  <w:style w:type="character" w:customStyle="1" w:styleId="FootnoteReference1">
-    <w:name w:val="Footnote Reference1"/>
+  <w:style w:type="character" w:customStyle="1" w:styleId="FootnoteReference">
+    <w:name w:val="Footnote Reference"/>
     <w:basedOn w:val="BodyTextChar"/>
     <w:rPr>
       <w:vertAlign w:val="superscript"/>
     </w:rPr>
   </w:style>
-  <w:style w:type="character" w:customStyle="1" w:styleId="Hyperlink1">
-    <w:name w:val="Hyperlink1"/>
+  <w:style w:type="character" w:customStyle="1" w:styleId="Hyperlink">
+    <w:name w:val="Hyperlink"/>
     <w:basedOn w:val="BodyTextChar"/>
     <w:rPr>
       <w:color w:val="4F81BD" w:themeColor="accent1"/>
@@ -476,329 +621,106 @@
     <w:basedOn w:val="Normal"/>
     <w:link w:val="VerbatimChar"/>
     <w:pPr>
-      <w:wordWrap w:val="0"/>
+      <w:wordWrap w:val="off"/>
     </w:pPr>
   </w:style>
   <w:style w:type="character" w:customStyle="1" w:styleId="KeywordTok">
     <w:name w:val="KeywordTok"/>
     <w:basedOn w:val="VerbatimChar"/>
     <w:rPr>
-      <w:rFonts w:ascii="Consolas" w:hAnsi="Consolas"/>
+      <w:color w:val="007020"/>
       <w:b/>
-      <w:color w:val="007020"/>
-      <w:sz w:val="22"/>
     </w:rPr>
   </w:style>
   <w:style w:type="character" w:customStyle="1" w:styleId="DataTypeTok">
     <w:name w:val="DataTypeTok"/>
     <w:basedOn w:val="VerbatimChar"/>
     <w:rPr>
-      <w:rFonts w:ascii="Consolas" w:hAnsi="Consolas"/>
       <w:color w:val="902000"/>
-      <w:sz w:val="22"/>
     </w:rPr>
   </w:style>
   <w:style w:type="character" w:customStyle="1" w:styleId="DecValTok">
     <w:name w:val="DecValTok"/>
     <w:basedOn w:val="VerbatimChar"/>
     <w:rPr>
-      <w:rFonts w:ascii="Consolas" w:hAnsi="Consolas"/>
-      <w:color w:val="40A070"/>
-      <w:sz w:val="22"/>
+      <w:color w:val="40a070"/>
     </w:rPr>
   </w:style>
   <w:style w:type="character" w:customStyle="1" w:styleId="BaseNTok">
     <w:name w:val="BaseNTok"/>
     <w:basedOn w:val="VerbatimChar"/>
     <w:rPr>
-      <w:rFonts w:ascii="Consolas" w:hAnsi="Consolas"/>
-      <w:color w:val="40A070"/>
-      <w:sz w:val="22"/>
+      <w:color w:val="40a070"/>
     </w:rPr>
   </w:style>
   <w:style w:type="character" w:customStyle="1" w:styleId="FloatTok">
     <w:name w:val="FloatTok"/>
     <w:basedOn w:val="VerbatimChar"/>
     <w:rPr>
-      <w:rFonts w:ascii="Consolas" w:hAnsi="Consolas"/>
-      <w:color w:val="40A070"/>
-      <w:sz w:val="22"/>
+      <w:color w:val="40a070"/>
     </w:rPr>
   </w:style>
   <w:style w:type="character" w:customStyle="1" w:styleId="CharTok">
     <w:name w:val="CharTok"/>
     <w:basedOn w:val="VerbatimChar"/>
     <w:rPr>
-      <w:rFonts w:ascii="Consolas" w:hAnsi="Consolas"/>
-      <w:color w:val="4070A0"/>
-      <w:sz w:val="22"/>
+      <w:color w:val="4070a0"/>
     </w:rPr>
   </w:style>
   <w:style w:type="character" w:customStyle="1" w:styleId="StringTok">
     <w:name w:val="StringTok"/>
     <w:basedOn w:val="VerbatimChar"/>
     <w:rPr>
-      <w:rFonts w:ascii="Consolas" w:hAnsi="Consolas"/>
-      <w:color w:val="4070A0"/>
-      <w:sz w:val="22"/>
+      <w:color w:val="4070a0"/>
     </w:rPr>
   </w:style>
   <w:style w:type="character" w:customStyle="1" w:styleId="CommentTok">
     <w:name w:val="CommentTok"/>
     <w:basedOn w:val="VerbatimChar"/>
     <w:rPr>
-      <w:rFonts w:ascii="Consolas" w:hAnsi="Consolas"/>
+      <w:color w:val="60a0b0"/>
       <w:i/>
-      <w:color w:val="60A0B0"/>
-      <w:sz w:val="22"/>
     </w:rPr>
   </w:style>
   <w:style w:type="character" w:customStyle="1" w:styleId="OtherTok">
     <w:name w:val="OtherTok"/>
     <w:basedOn w:val="VerbatimChar"/>
     <w:rPr>
-      <w:rFonts w:ascii="Consolas" w:hAnsi="Consolas"/>
       <w:color w:val="007020"/>
-      <w:sz w:val="22"/>
     </w:rPr>
   </w:style>
   <w:style w:type="character" w:customStyle="1" w:styleId="AlertTok">
     <w:name w:val="AlertTok"/>
     <w:basedOn w:val="VerbatimChar"/>
     <w:rPr>
-      <w:rFonts w:ascii="Consolas" w:hAnsi="Consolas"/>
+      <w:color w:val="ff0000"/>
       <w:b/>
-      <w:color w:val="FF0000"/>
-      <w:sz w:val="22"/>
     </w:rPr>
   </w:style>
   <w:style w:type="character" w:customStyle="1" w:styleId="FunctionTok">
     <w:name w:val="FunctionTok"/>
     <w:basedOn w:val="VerbatimChar"/>
     <w:rPr>
-      <w:rFonts w:ascii="Consolas" w:hAnsi="Consolas"/>
-      <w:color w:val="06287E"/>
-      <w:sz w:val="22"/>
+      <w:color w:val="06287e"/>
     </w:rPr>
   </w:style>
   <w:style w:type="character" w:customStyle="1" w:styleId="RegionMarkerTok">
     <w:name w:val="RegionMarkerTok"/>
     <w:basedOn w:val="VerbatimChar"/>
-    <w:rPr>
-      <w:rFonts w:ascii="Consolas" w:hAnsi="Consolas"/>
-      <w:sz w:val="22"/>
-    </w:rPr>
+    <w:rPr/>
   </w:style>
   <w:style w:type="character" w:customStyle="1" w:styleId="ErrorTok">
     <w:name w:val="ErrorTok"/>
     <w:basedOn w:val="VerbatimChar"/>
     <w:rPr>
-      <w:rFonts w:ascii="Consolas" w:hAnsi="Consolas"/>
+      <w:color w:val="ff0000"/>
       <w:b/>
-      <w:color w:val="FF0000"/>
-      <w:sz w:val="22"/>
     </w:rPr>
   </w:style>
   <w:style w:type="character" w:customStyle="1" w:styleId="NormalTok">
     <w:name w:val="NormalTok"/>
     <w:basedOn w:val="VerbatimChar"/>
-    <w:rPr>
-      <w:rFonts w:ascii="Consolas" w:hAnsi="Consolas"/>
-      <w:sz w:val="22"/>
-    </w:rPr>
-  </w:style>
-</w:styles>
-</file>
-
-<file path=word/stylesWithEffects.xml><?xml version="1.0" encoding="utf-8"?>
-<w:styles xmlns:wpc="http://schemas.microsoft.com/office/word/2010/wordprocessingCanvas" xmlns:mc="http://schemas.openxmlformats.org/markup-compatibility/2006" xmlns:o="urn:schemas-microsoft-com:office:office" xmlns:r="http://schemas.openxmlformats.org/officeDocument/2006/relationships" xmlns:m="http://schemas.openxmlformats.org/officeDocument/2006/math" xmlns:v="urn:schemas-microsoft-com:vml" xmlns:wp14="http://schemas.microsoft.com/office/word/2010/wordprocessingDrawing" xmlns:wp="http://schemas.openxmlformats.org/drawingml/2006/wordprocessingDrawing" xmlns:w10="urn:schemas-microsoft-com:office:word" xmlns:w="http://schemas.openxmlformats.org/wordprocessingml/2006/main" xmlns:w14="http://schemas.microsoft.com/office/word/2010/wordml" xmlns:wpg="http://schemas.microsoft.com/office/word/2010/wordprocessingGroup" xmlns:wpi="http://schemas.microsoft.com/office/word/2010/wordprocessingInk" xmlns:wne="http://schemas.microsoft.com/office/word/2006/wordml" xmlns:wps="http://schemas.microsoft.com/office/word/2010/wordprocessingShape" mc:Ignorable="w14 wp14">
-  <w:docDefaults>
-    <w:rPrDefault>
-      <w:rPr>
-        <w:rFonts w:asciiTheme="minorHAnsi" w:eastAsiaTheme="minorEastAsia" w:hAnsiTheme="minorHAnsi" w:cstheme="minorBidi"/>
-        <w:sz w:val="22"/>
-        <w:szCs w:val="22"/>
-        <w:lang w:val="en-US" w:eastAsia="en-US" w:bidi="he-IL"/>
-      </w:rPr>
-    </w:rPrDefault>
-    <w:pPrDefault>
-      <w:pPr>
-        <w:spacing w:after="200" w:line="276" w:lineRule="auto"/>
-      </w:pPr>
-    </w:pPrDefault>
-  </w:docDefaults>
-  <w:latentStyles w:defLockedState="0" w:defUIPriority="99" w:defSemiHidden="1" w:defUnhideWhenUsed="1" w:defQFormat="0" w:count="267">
-    <w:lsdException w:name="Normal" w:semiHidden="0" w:uiPriority="0" w:unhideWhenUsed="0" w:qFormat="1"/>
-    <w:lsdException w:name="heading 1" w:semiHidden="0" w:uiPriority="9" w:unhideWhenUsed="0" w:qFormat="1"/>
-    <w:lsdException w:name="heading 2" w:uiPriority="9" w:qFormat="1"/>
-    <w:lsdException w:name="heading 3" w:uiPriority="9" w:qFormat="1"/>
-    <w:lsdException w:name="heading 4" w:uiPriority="9" w:qFormat="1"/>
-    <w:lsdException w:name="heading 5" w:uiPriority="9" w:qFormat="1"/>
-    <w:lsdException w:name="heading 6" w:uiPriority="9" w:qFormat="1"/>
-    <w:lsdException w:name="heading 7" w:uiPriority="9" w:qFormat="1"/>
-    <w:lsdException w:name="heading 8" w:uiPriority="9" w:qFormat="1"/>
-    <w:lsdException w:name="heading 9" w:uiPriority="9" w:qFormat="1"/>
-    <w:lsdException w:name="toc 1" w:uiPriority="39"/>
-    <w:lsdException w:name="toc 2" w:uiPriority="39"/>
-    <w:lsdException w:name="toc 3" w:uiPriority="39"/>
-    <w:lsdException w:name="toc 4" w:uiPriority="39"/>
-    <w:lsdException w:name="toc 5" w:uiPriority="39"/>
-    <w:lsdException w:name="toc 6" w:uiPriority="39"/>
-    <w:lsdException w:name="toc 7" w:uiPriority="39"/>
-    <w:lsdException w:name="toc 8" w:uiPriority="39"/>
-    <w:lsdException w:name="toc 9" w:uiPriority="39"/>
-    <w:lsdException w:name="caption" w:uiPriority="35" w:qFormat="1"/>
-    <w:lsdException w:name="Title" w:semiHidden="0" w:uiPriority="10" w:unhideWhenUsed="0" w:qFormat="1"/>
-    <w:lsdException w:name="Default Paragraph Font" w:uiPriority="1"/>
-    <w:lsdException w:name="Subtitle" w:semiHidden="0" w:uiPriority="11" w:unhideWhenUsed="0" w:qFormat="1"/>
-    <w:lsdException w:name="Strong" w:semiHidden="0" w:uiPriority="22" w:unhideWhenUsed="0" w:qFormat="1"/>
-    <w:lsdException w:name="Emphasis" w:semiHidden="0" w:uiPriority="20" w:unhideWhenUsed="0" w:qFormat="1"/>
-    <w:lsdException w:name="Table Grid" w:semiHidden="0" w:uiPriority="59" w:unhideWhenUsed="0"/>
-    <w:lsdException w:name="Placeholder Text" w:unhideWhenUsed="0"/>
-    <w:lsdException w:name="No Spacing" w:semiHidden="0" w:uiPriority="1" w:unhideWhenUsed="0" w:qFormat="1"/>
-    <w:lsdException w:name="Light Shading" w:semiHidden="0" w:uiPriority="60" w:unhideWhenUsed="0"/>
-    <w:lsdException w:name="Light List" w:semiHidden="0" w:uiPriority="61" w:unhideWhenUsed="0"/>
-    <w:lsdException w:name="Light Grid" w:semiHidden="0" w:uiPriority="62" w:unhideWhenUsed="0"/>
-    <w:lsdException w:name="Medium Shading 1" w:semiHidden="0" w:uiPriority="63" w:unhideWhenUsed="0"/>
-    <w:lsdException w:name="Medium Shading 2" w:semiHidden="0" w:uiPriority="64" w:unhideWhenUsed="0"/>
-    <w:lsdException w:name="Medium List 1" w:semiHidden="0" w:uiPriority="65" w:unhideWhenUsed="0"/>
-    <w:lsdException w:name="Medium List 2" w:semiHidden="0" w:uiPriority="66" w:unhideWhenUsed="0"/>
-    <w:lsdException w:name="Medium Grid 1" w:semiHidden="0" w:uiPriority="67" w:unhideWhenUsed="0"/>
-    <w:lsdException w:name="Medium Grid 2" w:semiHidden="0" w:uiPriority="68" w:unhideWhenUsed="0"/>
-    <w:lsdException w:name="Medium Grid 3" w:semiHidden="0" w:uiPriority="69" w:unhideWhenUsed="0"/>
-    <w:lsdException w:name="Dark List" w:semiHidden="0" w:uiPriority="70" w:unhideWhenUsed="0"/>
-    <w:lsdException w:name="Colorful Shading" w:semiHidden="0" w:uiPriority="71" w:unhideWhenUsed="0"/>
-    <w:lsdException w:name="Colorful List" w:semiHidden="0" w:uiPriority="72" w:unhideWhenUsed="0"/>
-    <w:lsdException w:name="Colorful Grid" w:semiHidden="0" w:uiPriority="73" w:unhideWhenUsed="0"/>
-    <w:lsdException w:name="Light Shading Accent 1" w:semiHidden="0" w:uiPriority="60" w:unhideWhenUsed="0"/>
-    <w:lsdException w:name="Light List Accent 1" w:semiHidden="0" w:uiPriority="61" w:unhideWhenUsed="0"/>
-    <w:lsdException w:name="Light Grid Accent 1" w:semiHidden="0" w:uiPriority="62" w:unhideWhenUsed="0"/>
-    <w:lsdException w:name="Medium Shading 1 Accent 1" w:semiHidden="0" w:uiPriority="63" w:unhideWhenUsed="0"/>
-    <w:lsdException w:name="Medium Shading 2 Accent 1" w:semiHidden="0" w:uiPriority="64" w:unhideWhenUsed="0"/>
-    <w:lsdException w:name="Medium List 1 Accent 1" w:semiHidden="0" w:uiPriority="65" w:unhideWhenUsed="0"/>
-    <w:lsdException w:name="Revision" w:unhideWhenUsed="0"/>
-    <w:lsdException w:name="List Paragraph" w:semiHidden="0" w:uiPriority="34" w:unhideWhenUsed="0" w:qFormat="1"/>
-    <w:lsdException w:name="Quote" w:semiHidden="0" w:uiPriority="29" w:unhideWhenUsed="0" w:qFormat="1"/>
-    <w:lsdException w:name="Intense Quote" w:semiHidden="0" w:uiPriority="30" w:unhideWhenUsed="0" w:qFormat="1"/>
-    <w:lsdException w:name="Medium List 2 Accent 1" w:semiHidden="0" w:uiPriority="66" w:unhideWhenUsed="0"/>
-    <w:lsdException w:name="Medium Grid 1 Accent 1" w:semiHidden="0" w:uiPriority="67" w:unhideWhenUsed="0"/>
-    <w:lsdException w:name="Medium Grid 2 Accent 1" w:semiHidden="0" w:uiPriority="68" w:unhideWhenUsed="0"/>
-    <w:lsdException w:name="Medium Grid 3 Accent 1" w:semiHidden="0" w:uiPriority="69" w:unhideWhenUsed="0"/>
-    <w:lsdException w:name="Dark List Accent 1" w:semiHidden="0" w:uiPriority="70" w:unhideWhenUsed="0"/>
-    <w:lsdException w:name="Colorful Shading Accent 1" w:semiHidden="0" w:uiPriority="71" w:unhideWhenUsed="0"/>
-    <w:lsdException w:name="Colorful List Accent 1" w:semiHidden="0" w:uiPriority="72" w:unhideWhenUsed="0"/>
-    <w:lsdException w:name="Colorful Grid Accent 1" w:semiHidden="0" w:uiPriority="73" w:unhideWhenUsed="0"/>
-    <w:lsdException w:name="Light Shading Accent 2" w:semiHidden="0" w:uiPriority="60" w:unhideWhenUsed="0"/>
-    <w:lsdException w:name="Light List Accent 2" w:semiHidden="0" w:uiPriority="61" w:unhideWhenUsed="0"/>
-    <w:lsdException w:name="Light Grid Accent 2" w:semiHidden="0" w:uiPriority="62" w:unhideWhenUsed="0"/>
-    <w:lsdException w:name="Medium Shading 1 Accent 2" w:semiHidden="0" w:uiPriority="63" w:unhideWhenUsed="0"/>
-    <w:lsdException w:name="Medium Shading 2 Accent 2" w:semiHidden="0" w:uiPriority="64" w:unhideWhenUsed="0"/>
-    <w:lsdException w:name="Medium List 1 Accent 2" w:semiHidden="0" w:uiPriority="65" w:unhideWhenUsed="0"/>
-    <w:lsdException w:name="Medium List 2 Accent 2" w:semiHidden="0" w:uiPriority="66" w:unhideWhenUsed="0"/>
-    <w:lsdException w:name="Medium Grid 1 Accent 2" w:semiHidden="0" w:uiPriority="67" w:unhideWhenUsed="0"/>
-    <w:lsdException w:name="Medium Grid 2 Accent 2" w:semiHidden="0" w:uiPriority="68" w:unhideWhenUsed="0"/>
-    <w:lsdException w:name="Medium Grid 3 Accent 2" w:semiHidden="0" w:uiPriority="69" w:unhideWhenUsed="0"/>
-    <w:lsdException w:name="Dark List Accent 2" w:semiHidden="0" w:uiPriority="70" w:unhideWhenUsed="0"/>
-    <w:lsdException w:name="Colorful Shading Accent 2" w:semiHidden="0" w:uiPriority="71" w:unhideWhenUsed="0"/>
-    <w:lsdException w:name="Colorful List Accent 2" w:semiHidden="0" w:uiPriority="72" w:unhideWhenUsed="0"/>
-    <w:lsdException w:name="Colorful Grid Accent 2" w:semiHidden="0" w:uiPriority="73" w:unhideWhenUsed="0"/>
-    <w:lsdException w:name="Light Shading Accent 3" w:semiHidden="0" w:uiPriority="60" w:unhideWhenUsed="0"/>
-    <w:lsdException w:name="Light List Accent 3" w:semiHidden="0" w:uiPriority="61" w:unhideWhenUsed="0"/>
-    <w:lsdException w:name="Light Grid Accent 3" w:semiHidden="0" w:uiPriority="62" w:unhideWhenUsed="0"/>
-    <w:lsdException w:name="Medium Shading 1 Accent 3" w:semiHidden="0" w:uiPriority="63" w:unhideWhenUsed="0"/>
-    <w:lsdException w:name="Medium Shading 2 Accent 3" w:semiHidden="0" w:uiPriority="64" w:unhideWhenUsed="0"/>
-    <w:lsdException w:name="Medium List 1 Accent 3" w:semiHidden="0" w:uiPriority="65" w:unhideWhenUsed="0"/>
-    <w:lsdException w:name="Medium List 2 Accent 3" w:semiHidden="0" w:uiPriority="66" w:unhideWhenUsed="0"/>
-    <w:lsdException w:name="Medium Grid 1 Accent 3" w:semiHidden="0" w:uiPriority="67" w:unhideWhenUsed="0"/>
-    <w:lsdException w:name="Medium Grid 2 Accent 3" w:semiHidden="0" w:uiPriority="68" w:unhideWhenUsed="0"/>
-    <w:lsdException w:name="Medium Grid 3 Accent 3" w:semiHidden="0" w:uiPriority="69" w:unhideWhenUsed="0"/>
-    <w:lsdException w:name="Dark List Accent 3" w:semiHidden="0" w:uiPriority="70" w:unhideWhenUsed="0"/>
-    <w:lsdException w:name="Colorful Shading Accent 3" w:semiHidden="0" w:uiPriority="71" w:unhideWhenUsed="0"/>
-    <w:lsdException w:name="Colorful List Accent 3" w:semiHidden="0" w:uiPriority="72" w:unhideWhenUsed="0"/>
-    <w:lsdException w:name="Colorful Grid Accent 3" w:semiHidden="0" w:uiPriority="73" w:unhideWhenUsed="0"/>
-    <w:lsdException w:name="Light Shading Accent 4" w:semiHidden="0" w:uiPriority="60" w:unhideWhenUsed="0"/>
-    <w:lsdException w:name="Light List Accent 4" w:semiHidden="0" w:uiPriority="61" w:unhideWhenUsed="0"/>
-    <w:lsdException w:name="Light Grid Accent 4" w:semiHidden="0" w:uiPriority="62" w:unhideWhenUsed="0"/>
-    <w:lsdException w:name="Medium Shading 1 Accent 4" w:semiHidden="0" w:uiPriority="63" w:unhideWhenUsed="0"/>
-    <w:lsdException w:name="Medium Shading 2 Accent 4" w:semiHidden="0" w:uiPriority="64" w:unhideWhenUsed="0"/>
-    <w:lsdException w:name="Medium List 1 Accent 4" w:semiHidden="0" w:uiPriority="65" w:unhideWhenUsed="0"/>
-    <w:lsdException w:name="Medium List 2 Accent 4" w:semiHidden="0" w:uiPriority="66" w:unhideWhenUsed="0"/>
-    <w:lsdException w:name="Medium Grid 1 Accent 4" w:semiHidden="0" w:uiPriority="67" w:unhideWhenUsed="0"/>
-    <w:lsdException w:name="Medium Grid 2 Accent 4" w:semiHidden="0" w:uiPriority="68" w:unhideWhenUsed="0"/>
-    <w:lsdException w:name="Medium Grid 3 Accent 4" w:semiHidden="0" w:uiPriority="69" w:unhideWhenUsed="0"/>
-    <w:lsdException w:name="Dark List Accent 4" w:semiHidden="0" w:uiPriority="70" w:unhideWhenUsed="0"/>
-    <w:lsdException w:name="Colorful Shading Accent 4" w:semiHidden="0" w:uiPriority="71" w:unhideWhenUsed="0"/>
-    <w:lsdException w:name="Colorful List Accent 4" w:semiHidden="0" w:uiPriority="72" w:unhideWhenUsed="0"/>
-    <w:lsdException w:name="Colorful Grid Accent 4" w:semiHidden="0" w:uiPriority="73" w:unhideWhenUsed="0"/>
-    <w:lsdException w:name="Light Shading Accent 5" w:semiHidden="0" w:uiPriority="60" w:unhideWhenUsed="0"/>
-    <w:lsdException w:name="Light List Accent 5" w:semiHidden="0" w:uiPriority="61" w:unhideWhenUsed="0"/>
-    <w:lsdException w:name="Light Grid Accent 5" w:semiHidden="0" w:uiPriority="62" w:unhideWhenUsed="0"/>
-    <w:lsdException w:name="Medium Shading 1 Accent 5" w:semiHidden="0" w:uiPriority="63" w:unhideWhenUsed="0"/>
-    <w:lsdException w:name="Medium Shading 2 Accent 5" w:semiHidden="0" w:uiPriority="64" w:unhideWhenUsed="0"/>
-    <w:lsdException w:name="Medium List 1 Accent 5" w:semiHidden="0" w:uiPriority="65" w:unhideWhenUsed="0"/>
-    <w:lsdException w:name="Medium List 2 Accent 5" w:semiHidden="0" w:uiPriority="66" w:unhideWhenUsed="0"/>
-    <w:lsdException w:name="Medium Grid 1 Accent 5" w:semiHidden="0" w:uiPriority="67" w:unhideWhenUsed="0"/>
-    <w:lsdException w:name="Medium Grid 2 Accent 5" w:semiHidden="0" w:uiPriority="68" w:unhideWhenUsed="0"/>
-    <w:lsdException w:name="Medium Grid 3 Accent 5" w:semiHidden="0" w:uiPriority="69" w:unhideWhenUsed="0"/>
-    <w:lsdException w:name="Dark List Accent 5" w:semiHidden="0" w:uiPriority="70" w:unhideWhenUsed="0"/>
-    <w:lsdException w:name="Colorful Shading Accent 5" w:semiHidden="0" w:uiPriority="71" w:unhideWhenUsed="0"/>
-    <w:lsdException w:name="Colorful List Accent 5" w:semiHidden="0" w:uiPriority="72" w:unhideWhenUsed="0"/>
-    <w:lsdException w:name="Colorful Grid Accent 5" w:semiHidden="0" w:uiPriority="73" w:unhideWhenUsed="0"/>
-    <w:lsdException w:name="Light Shading Accent 6" w:semiHidden="0" w:uiPriority="60" w:unhideWhenUsed="0"/>
-    <w:lsdException w:name="Light List Accent 6" w:semiHidden="0" w:uiPriority="61" w:unhideWhenUsed="0"/>
-    <w:lsdException w:name="Light Grid Accent 6" w:semiHidden="0" w:uiPriority="62" w:unhideWhenUsed="0"/>
-    <w:lsdException w:name="Medium Shading 1 Accent 6" w:semiHidden="0" w:uiPriority="63" w:unhideWhenUsed="0"/>
-    <w:lsdException w:name="Medium Shading 2 Accent 6" w:semiHidden="0" w:uiPriority="64" w:unhideWhenUsed="0"/>
-    <w:lsdException w:name="Medium List 1 Accent 6" w:semiHidden="0" w:uiPriority="65" w:unhideWhenUsed="0"/>
-    <w:lsdException w:name="Medium List 2 Accent 6" w:semiHidden="0" w:uiPriority="66" w:unhideWhenUsed="0"/>
-    <w:lsdException w:name="Medium Grid 1 Accent 6" w:semiHidden="0" w:uiPriority="67" w:unhideWhenUsed="0"/>
-    <w:lsdException w:name="Medium Grid 2 Accent 6" w:semiHidden="0" w:uiPriority="68" w:unhideWhenUsed="0"/>
-    <w:lsdException w:name="Medium Grid 3 Accent 6" w:semiHidden="0" w:uiPriority="69" w:unhideWhenUsed="0"/>
-    <w:lsdException w:name="Dark List Accent 6" w:semiHidden="0" w:uiPriority="70" w:unhideWhenUsed="0"/>
-    <w:lsdException w:name="Colorful Shading Accent 6" w:semiHidden="0" w:uiPriority="71" w:unhideWhenUsed="0"/>
-    <w:lsdException w:name="Colorful List Accent 6" w:semiHidden="0" w:uiPriority="72" w:unhideWhenUsed="0"/>
-    <w:lsdException w:name="Colorful Grid Accent 6" w:semiHidden="0" w:uiPriority="73" w:unhideWhenUsed="0"/>
-    <w:lsdException w:name="Subtle Emphasis" w:semiHidden="0" w:uiPriority="19" w:unhideWhenUsed="0" w:qFormat="1"/>
-    <w:lsdException w:name="Intense Emphasis" w:semiHidden="0" w:uiPriority="21" w:unhideWhenUsed="0" w:qFormat="1"/>
-    <w:lsdException w:name="Subtle Reference" w:semiHidden="0" w:uiPriority="31" w:unhideWhenUsed="0" w:qFormat="1"/>
-    <w:lsdException w:name="Intense Reference" w:semiHidden="0" w:uiPriority="32" w:unhideWhenUsed="0" w:qFormat="1"/>
-    <w:lsdException w:name="Book Title" w:semiHidden="0" w:uiPriority="33" w:unhideWhenUsed="0" w:qFormat="1"/>
-    <w:lsdException w:name="Bibliography" w:uiPriority="37"/>
-    <w:lsdException w:name="TOC Heading" w:uiPriority="39" w:qFormat="1"/>
-  </w:latentStyles>
-  <w:style w:type="paragraph" w:default="1" w:styleId="Normal">
-    <w:name w:val="Normal"/>
-    <w:qFormat/>
-    <w:pPr>
-      <w:bidi/>
-    </w:pPr>
-  </w:style>
-  <w:style w:type="character" w:default="1" w:styleId="DefaultParagraphFont">
-    <w:name w:val="Default Paragraph Font"/>
-    <w:uiPriority w:val="1"/>
-    <w:semiHidden/>
-    <w:unhideWhenUsed/>
-  </w:style>
-  <w:style w:type="table" w:default="1" w:styleId="TableNormal">
-    <w:name w:val="Normal Table"/>
-    <w:uiPriority w:val="99"/>
-    <w:semiHidden/>
-    <w:unhideWhenUsed/>
-    <w:tblPr>
-      <w:tblInd w:w="0" w:type="dxa"/>
-      <w:tblCellMar>
-        <w:top w:w="0" w:type="dxa"/>
-        <w:left w:w="108" w:type="dxa"/>
-        <w:bottom w:w="0" w:type="dxa"/>
-        <w:right w:w="108" w:type="dxa"/>
-      </w:tblCellMar>
-    </w:tblPr>
-  </w:style>
-  <w:style w:type="numbering" w:default="1" w:styleId="NoList">
-    <w:name w:val="No List"/>
-    <w:uiPriority w:val="99"/>
-    <w:semiHidden/>
-    <w:unhideWhenUsed/>
+    <w:rPr/>
   </w:style>
 </w:styles>
 </file>

--- a/abstract.docx
+++ b/abstract.docx
@@ -7,31 +7,7 @@
         <w:pStyle w:val="Title"/>
       </w:pPr>
       <w:r>
-        <w:t xml:space="preserve">Adaptative</w:t>
-      </w:r>
-      <w:r>
-        <w:t xml:space="preserve"> </w:t>
-      </w:r>
-      <w:r>
-        <w:t xml:space="preserve">peak</w:t>
-      </w:r>
-      <w:r>
-        <w:t xml:space="preserve"> </w:t>
-      </w:r>
-      <w:r>
-        <w:t xml:space="preserve">shifts</w:t>
-      </w:r>
-      <w:r>
-        <w:t xml:space="preserve"> </w:t>
-      </w:r>
-      <w:r>
-        <w:t xml:space="preserve">with</w:t>
-      </w:r>
-      <w:r>
-        <w:t xml:space="preserve"> </w:t>
-      </w:r>
-      <w:r>
-        <w:t xml:space="preserve">stress-induced</w:t>
+        <w:t xml:space="preserve">Stress-induced</w:t>
       </w:r>
       <w:r>
         <w:t xml:space="preserve"> </w:t>
@@ -43,19 +19,19 @@
         <w:t xml:space="preserve"> </w:t>
       </w:r>
       <w:r>
-        <w:t xml:space="preserve">//</w:t>
-      </w:r>
-      <w:r>
-        <w:t xml:space="preserve"> </w:t>
-      </w:r>
-      <w:r>
-        <w:t xml:space="preserve">Population</w:t>
-      </w:r>
-      <w:r>
-        <w:t xml:space="preserve"> </w:t>
-      </w:r>
-      <w:r>
-        <w:t xml:space="preserve">genetics</w:t>
+        <w:t xml:space="preserve">and</w:t>
+      </w:r>
+      <w:r>
+        <w:t xml:space="preserve"> </w:t>
+      </w:r>
+      <w:r>
+        <w:t xml:space="preserve">the</w:t>
+      </w:r>
+      <w:r>
+        <w:t xml:space="preserve"> </w:t>
+      </w:r>
+      <w:r>
+        <w:t xml:space="preserve">evolution</w:t>
       </w:r>
       <w:r>
         <w:t xml:space="preserve"> </w:t>
@@ -67,109 +43,13 @@
         <w:t xml:space="preserve"> </w:t>
       </w:r>
       <w:r>
-        <w:t xml:space="preserve">adaptation</w:t>
-      </w:r>
-      <w:r>
-        <w:t xml:space="preserve"> </w:t>
-      </w:r>
-      <w:r>
-        <w:t xml:space="preserve">with</w:t>
-      </w:r>
-      <w:r>
-        <w:t xml:space="preserve"> </w:t>
-      </w:r>
-      <w:r>
-        <w:t xml:space="preserve">stress-induced</w:t>
-      </w:r>
-      <w:r>
-        <w:t xml:space="preserve"> </w:t>
-      </w:r>
-      <w:r>
-        <w:t xml:space="preserve">mutagenesis</w:t>
-      </w:r>
-      <w:r>
-        <w:t xml:space="preserve"> </w:t>
-      </w:r>
-      <w:r>
-        <w:t xml:space="preserve">//</w:t>
-      </w:r>
-      <w:r>
-        <w:t xml:space="preserve"> </w:t>
-      </w:r>
-      <w:r>
-        <w:t xml:space="preserve">Stress-induced</w:t>
-      </w:r>
-      <w:r>
-        <w:t xml:space="preserve"> </w:t>
-      </w:r>
-      <w:r>
-        <w:t xml:space="preserve">mutagenesis</w:t>
-      </w:r>
-      <w:r>
-        <w:t xml:space="preserve"> </w:t>
-      </w:r>
-      <w:r>
-        <w:t xml:space="preserve">on</w:t>
-      </w:r>
-      <w:r>
-        <w:t xml:space="preserve"> </w:t>
-      </w:r>
-      <w:r>
-        <w:t xml:space="preserve">rugged</w:t>
-      </w:r>
-      <w:r>
-        <w:t xml:space="preserve"> </w:t>
-      </w:r>
-      <w:r>
-        <w:t xml:space="preserve">adaptive</w:t>
-      </w:r>
-      <w:r>
-        <w:t xml:space="preserve"> </w:t>
-      </w:r>
-      <w:r>
-        <w:t xml:space="preserve">landscapes</w:t>
-      </w:r>
-      <w:r>
-        <w:t xml:space="preserve"> </w:t>
-      </w:r>
-      <w:r>
-        <w:t xml:space="preserve">//</w:t>
-      </w:r>
-      <w:r>
-        <w:t xml:space="preserve"> </w:t>
-      </w:r>
-      <w:r>
-        <w:t xml:space="preserve">Stress-induced</w:t>
-      </w:r>
-      <w:r>
-        <w:t xml:space="preserve"> </w:t>
-      </w:r>
-      <w:r>
-        <w:t xml:space="preserve">mutagenesis</w:t>
-      </w:r>
-      <w:r>
-        <w:t xml:space="preserve"> </w:t>
-      </w:r>
-      <w:r>
-        <w:t xml:space="preserve">on</w:t>
-      </w:r>
-      <w:r>
-        <w:t xml:space="preserve"> </w:t>
-      </w:r>
-      <w:r>
-        <w:t xml:space="preserve">rugged</w:t>
-      </w:r>
-      <w:r>
-        <w:t xml:space="preserve"> </w:t>
-      </w:r>
-      <w:r>
-        <w:t xml:space="preserve">fitness</w:t>
-      </w:r>
-      <w:r>
-        <w:t xml:space="preserve"> </w:t>
-      </w:r>
-      <w:r>
-        <w:t xml:space="preserve">landscapes</w:t>
+        <w:t xml:space="preserve">complex</w:t>
+      </w:r>
+      <w:r>
+        <w:t xml:space="preserve"> </w:t>
+      </w:r>
+      <w:r>
+        <w:t xml:space="preserve">traits</w:t>
       </w:r>
     </w:p>
     <w:p>
@@ -206,25 +86,7 @@
     </w:p>
     <w:p>
       <w:r>
-        <w:t xml:space="preserve">In 1931 Sewall Wright presented a classic problem: given that the selective value of two or more loci are under positive epistasis, how can a population evolve from one allele combination to a fitter? Wright’s problem is still an open question in evolutionary biology despite his own</w:t>
-      </w:r>
-      <w:r>
-        <w:t xml:space="preserve"> </w:t>
-      </w:r>
-      <w:r>
-        <w:t xml:space="preserve">“</w:t>
-      </w:r>
-      <w:r>
-        <w:t xml:space="preserve">shifting-balance theory</w:t>
-      </w:r>
-      <w:r>
-        <w:t xml:space="preserve">”</w:t>
-      </w:r>
-      <w:r>
-        <w:t xml:space="preserve"> </w:t>
-      </w:r>
-      <w:r>
-        <w:t xml:space="preserve">and others’ attempts to resolve it.</w:t>
+        <w:t xml:space="preserve">The evolution of complex traits, coded by multiple genes, presents an open evolutionary question, first described by Sewall Wright in 1931: if different alleles are separately deleterious but jointly advantageous, how can a population evolve from one co-adapted gene complex to a better one?</w:t>
       </w:r>
     </w:p>
     <w:p>
@@ -234,7 +96,7 @@
     </w:p>
     <w:p>
       <w:r>
-        <w:t xml:space="preserve">Here we analyze a population genetic model of a rugged adaptive landscape. We derive analytical expressions that show that stress-induced mutagenesis increases the adaptation rate and present the results of stochastic simulations that validate our analysis. Our results suggest that stress-induced mutagenesis can increase the capacity of populations to adapt, in particular in the case of complex adaptations.</w:t>
+        <w:t xml:space="preserve">Here we analyze a population genetic model of a rugged adaptive landscape. We derive analytical expressions that show that stress-induced mutagenesis increases the adaptation rate and present the results of stochastic simulations that validate our analysis. Our results suggest that stress-induced mutagenesis can resolve the problem of adaptive peak shifts by increasing the capacity of populations to adapt, in particular in the case of complex adaptation.</w:t>
       </w:r>
     </w:p>
   </w:body>
@@ -248,7 +110,7 @@
 <file path=word/numbering.xml><?xml version="1.0" encoding="utf-8"?>
 <w:numbering xmlns:w="http://schemas.openxmlformats.org/wordprocessingml/2006/main">
   <w:abstractNum w:abstractNumId="0">
-    <w:nsid w:val="b4bbb5b4"/>
+    <w:nsid w:val="28a251d6"/>
     <w:multiLevelType w:val="multilevel"/>
     <w:lvl w:ilvl="0">
       <w:numFmt w:val="bullet"/>

--- a/abstract.docx
+++ b/abstract.docx
@@ -96,7 +96,7 @@
     </w:p>
     <w:p>
       <w:r>
-        <w:t xml:space="preserve">Here we analyze a population genetic model of a rugged adaptive landscape. We derive analytical expressions that show that stress-induced mutagenesis increases the adaptation rate and present the results of stochastic simulations that validate our analysis. Our results suggest that stress-induced mutagenesis can resolve the problem of adaptive peak shifts by increasing the capacity of populations to adapt, in particular in the case of complex adaptation.</w:t>
+        <w:t xml:space="preserve">Here we analyze a population genetic model of a rugged fitness landscape. We derive analytical expressions that show that stress-induced mutagenesis increases the adaptation rate and present the results of stochastic simulations that validate our analysis. Our results suggest that stress-induced mutagenesis can resolve the problem of adaptive peak shifts by increasing the capacity of populations to adapt, in particular in the case of complex adaptation.</w:t>
       </w:r>
     </w:p>
   </w:body>
@@ -110,7 +110,7 @@
 <file path=word/numbering.xml><?xml version="1.0" encoding="utf-8"?>
 <w:numbering xmlns:w="http://schemas.openxmlformats.org/wordprocessingml/2006/main">
   <w:abstractNum w:abstractNumId="0">
-    <w:nsid w:val="28a251d6"/>
+    <w:nsid w:val="ca287bf2"/>
     <w:multiLevelType w:val="multilevel"/>
     <w:lvl w:ilvl="0">
       <w:numFmt w:val="bullet"/>
